--- a/SE2018春-G17-会议记录-6.03.docx
+++ b/SE2018春-G17-会议记录-6.03.docx
@@ -223,8 +223,6 @@
               </w:rPr>
               <w:t>03</w:t>
             </w:r>
-            <w:bookmarkStart w:id="1" w:name="_GoBack"/>
-            <w:bookmarkEnd w:id="1"/>
             <w:r>
               <w:rPr>
                 <w:rFonts w:ascii="宋体" w:hint="eastAsia"/>
@@ -656,8 +654,32 @@
                 <w:rFonts w:ascii="宋体" w:hint="eastAsia"/>
                 <w:sz w:val="24"/>
               </w:rPr>
-              <w:t>需求分析的修改以及部分内容的交流</w:t>
-            </w:r>
+              <w:t>讨论测试怎么进行，以及修改APP中出现的BUG</w:t>
+            </w:r>
+          </w:p>
+          <w:p>
+            <w:pPr>
+              <w:pStyle w:val="a3"/>
+              <w:numPr>
+                <w:ilvl w:val="0"/>
+                <w:numId w:val="3"/>
+              </w:numPr>
+              <w:spacing w:line="360" w:lineRule="auto"/>
+              <w:ind w:firstLineChars="0"/>
+              <w:rPr>
+                <w:rFonts w:ascii="宋体"/>
+                <w:sz w:val="24"/>
+              </w:rPr>
+            </w:pPr>
+            <w:r>
+              <w:rPr>
+                <w:rFonts w:ascii="宋体" w:hint="eastAsia"/>
+                <w:sz w:val="24"/>
+              </w:rPr>
+              <w:t>加强酒数据的录入</w:t>
+            </w:r>
+            <w:bookmarkStart w:id="1" w:name="_GoBack"/>
+            <w:bookmarkEnd w:id="1"/>
             <w:r>
               <w:rPr>
                 <w:rFonts w:ascii="宋体" w:hint="eastAsia"/>
@@ -670,7 +692,7 @@
                 <w:rFonts w:ascii="宋体"/>
                 <w:sz w:val="24"/>
               </w:rPr>
-              <w:t xml:space="preserve">       </w:t>
+              <w:t xml:space="preserve">      </w:t>
             </w:r>
           </w:p>
           <w:p>
